--- a/documents/others/tesis_Aaron.docx
+++ b/documents/others/tesis_Aaron.docx
@@ -15426,7 +15426,6 @@
         </w:rPr>
         <w:t xml:space="preserve"> La técnica como transformada discreta de Fourier-extendida (</w:t>
       </w:r>
-      <w:proofErr w:type="spellStart"/>
       <w:r>
         <w:rPr>
           <w:rFonts w:eastAsia="Arial" w:cs="Arial"/>
@@ -15441,7 +15440,6 @@
         </w:rPr>
         <w:t>iscrete</w:t>
       </w:r>
-      <w:proofErr w:type="spellEnd"/>
       <w:r>
         <w:rPr>
           <w:rFonts w:eastAsia="Arial" w:cs="Arial"/>
@@ -22811,10 +22809,10 @@
             <v:path o:extrusionok="f" gradientshapeok="t" o:connecttype="rect"/>
             <o:lock v:ext="edit" aspectratio="t"/>
           </v:shapetype>
-          <v:shape id="_x0000_i1025" type="#_x0000_t75" style="width:190.15pt;height:275.1pt" o:ole="">
+          <v:shape id="_x0000_i1025" type="#_x0000_t75" style="width:192pt;height:276pt" o:ole="">
             <v:imagedata r:id="rId20" o:title=""/>
           </v:shape>
-          <o:OLEObject Type="Embed" ProgID="Visio.Drawing.15" ShapeID="_x0000_i1025" DrawAspect="Content" ObjectID="_1690753504" r:id="rId21"/>
+          <o:OLEObject Type="Embed" ProgID="Visio.Drawing.15" ShapeID="_x0000_i1025" DrawAspect="Content" ObjectID="_1696256440" r:id="rId21"/>
         </w:object>
       </w:r>
     </w:p>
@@ -23889,6 +23887,7 @@
         </w:rPr>
       </w:pPr>
       <w:bookmarkStart w:id="74" w:name="_Toc79514892"/>
+      <w:bookmarkStart w:id="75" w:name="_Hlk85641039"/>
       <w:r>
         <w:rPr>
           <w:rFonts w:cs="Arial"/>
@@ -23922,16 +23921,16 @@
           <w:rFonts w:cs="Arial"/>
           <w:szCs w:val="24"/>
         </w:rPr>
-        <w:t xml:space="preserve"> algoritmo </w:t>
-      </w:r>
+        <w:t xml:space="preserve"> </w:t>
+      </w:r>
+      <w:bookmarkEnd w:id="74"/>
       <w:r>
         <w:rPr>
           <w:rFonts w:cs="Arial"/>
           <w:szCs w:val="24"/>
         </w:rPr>
-        <w:t>y sistema SISO V2V</w:t>
-      </w:r>
-      <w:bookmarkEnd w:id="74"/>
+        <w:t>algorítmico del sistema</w:t>
+      </w:r>
       <w:r>
         <w:rPr>
           <w:rFonts w:cs="Arial"/>
@@ -24053,7 +24052,7 @@
           <w:bCs/>
         </w:rPr>
       </w:pPr>
-      <w:bookmarkStart w:id="75" w:name="_Toc79514893"/>
+      <w:bookmarkStart w:id="76" w:name="_Toc79514893"/>
       <w:r>
         <w:rPr>
           <w:rFonts w:cs="Arial"/>
@@ -24078,14 +24077,14 @@
         </w:rPr>
         <w:t>Modelo de oro</w:t>
       </w:r>
-      <w:bookmarkEnd w:id="75"/>
+      <w:bookmarkEnd w:id="76"/>
       <w:r>
         <w:rPr>
           <w:rFonts w:cs="Arial"/>
           <w:b/>
           <w:bCs/>
         </w:rPr>
-        <w:t xml:space="preserve"> </w:t>
+        <w:t xml:space="preserve"> del detector</w:t>
       </w:r>
     </w:p>
     <w:p>
@@ -24363,21 +24362,12 @@
         </w:rPr>
         <w:t xml:space="preserve">el vector </w:t>
       </w:r>
-      <w:proofErr w:type="spellStart"/>
-      <w:r>
-        <w:rPr>
-          <w:rFonts w:cs="Arial"/>
-          <w:lang w:val="es-419"/>
-        </w:rPr>
-        <w:t>order</w:t>
-      </w:r>
-      <w:proofErr w:type="spellEnd"/>
-      <w:r>
-        <w:rPr>
-          <w:rFonts w:cs="Arial"/>
-          <w:lang w:val="es-419"/>
-        </w:rPr>
-        <w:t xml:space="preserve">, </w:t>
+      <w:r>
+        <w:rPr>
+          <w:rFonts w:cs="Arial"/>
+          <w:lang w:val="es-419"/>
+        </w:rPr>
+        <w:t xml:space="preserve">order, </w:t>
       </w:r>
       <w:r>
         <w:rPr>
@@ -24778,7 +24768,6 @@
         </w:rPr>
         <w:t xml:space="preserve">, </w:t>
       </w:r>
-      <w:proofErr w:type="spellStart"/>
       <w:r>
         <w:rPr>
           <w:rFonts w:cs="Arial"/>
@@ -24788,7 +24777,6 @@
         </w:rPr>
         <w:t>order</w:t>
       </w:r>
-      <w:proofErr w:type="spellEnd"/>
       <w:r>
         <w:rPr>
           <w:rFonts w:cs="Arial"/>
@@ -24931,7 +24919,6 @@
           <w:lang w:val="es-419"/>
         </w:rPr>
       </w:pPr>
-      <w:proofErr w:type="spellStart"/>
       <w:r>
         <w:rPr>
           <w:rFonts w:cs="Arial"/>
@@ -24939,7 +24926,6 @@
         </w:rPr>
         <w:t>detectorNearML</w:t>
       </w:r>
-      <w:proofErr w:type="spellEnd"/>
       <w:r>
         <w:rPr>
           <w:rFonts w:cs="Arial"/>
@@ -24998,7 +24984,6 @@
         </w:rPr>
         <w:t xml:space="preserve">, </w:t>
       </w:r>
-      <w:proofErr w:type="spellStart"/>
       <w:r>
         <w:rPr>
           <w:rFonts w:cs="Arial"/>
@@ -25008,7 +24993,6 @@
         </w:rPr>
         <w:t>order</w:t>
       </w:r>
-      <w:proofErr w:type="spellEnd"/>
       <w:r>
         <w:rPr>
           <w:rFonts w:cs="Arial"/>
@@ -26167,7 +26151,6 @@
         </w:rPr>
         <w:t>(</w:t>
       </w:r>
-      <w:proofErr w:type="spellStart"/>
       <w:r>
         <w:rPr>
           <w:rFonts w:cs="Arial"/>
@@ -26177,7 +26160,6 @@
         </w:rPr>
         <w:t>order</w:t>
       </w:r>
-      <w:proofErr w:type="spellEnd"/>
       <w:r>
         <w:rPr>
           <w:rFonts w:cs="Arial"/>
@@ -26299,23 +26281,14 @@
           <w:szCs w:val="24"/>
         </w:rPr>
       </w:pPr>
-      <w:bookmarkStart w:id="76" w:name="_Ref76826611"/>
-      <w:bookmarkStart w:id="77" w:name="_Ref76826586"/>
-      <w:proofErr w:type="spellStart"/>
+      <w:bookmarkStart w:id="77" w:name="_Ref76826611"/>
+      <w:bookmarkStart w:id="78" w:name="_Ref76826586"/>
       <w:r>
         <w:rPr>
           <w:rFonts w:ascii="Arial" w:hAnsi="Arial" w:cs="Arial"/>
           <w:szCs w:val="24"/>
         </w:rPr>
-        <w:t>Figura</w:t>
-      </w:r>
-      <w:proofErr w:type="spellEnd"/>
-      <w:r>
-        <w:rPr>
-          <w:rFonts w:ascii="Arial" w:hAnsi="Arial" w:cs="Arial"/>
-          <w:szCs w:val="24"/>
-        </w:rPr>
-        <w:t xml:space="preserve"> </w:t>
+        <w:t xml:space="preserve">Figura </w:t>
       </w:r>
       <w:r>
         <w:rPr>
@@ -26356,7 +26329,7 @@
         </w:rPr>
         <w:fldChar w:fldCharType="end"/>
       </w:r>
-      <w:bookmarkEnd w:id="76"/>
+      <w:bookmarkEnd w:id="77"/>
       <w:r>
         <w:rPr>
           <w:rFonts w:ascii="Arial" w:hAnsi="Arial" w:cs="Arial"/>
@@ -26364,32 +26337,23 @@
         </w:rPr>
         <w:t>. Detector Near ML.</w:t>
       </w:r>
-      <w:bookmarkEnd w:id="77"/>
-    </w:p>
-    <w:p>
-      <w:pPr>
-        <w:spacing w:line="360" w:lineRule="auto"/>
-        <w:rPr>
-          <w:rFonts w:cs="Arial"/>
-          <w:lang w:val="en-US"/>
-        </w:rPr>
-      </w:pPr>
-      <w:proofErr w:type="spellStart"/>
+      <w:bookmarkEnd w:id="78"/>
+    </w:p>
+    <w:p>
+      <w:pPr>
+        <w:spacing w:line="360" w:lineRule="auto"/>
+        <w:rPr>
+          <w:rFonts w:cs="Arial"/>
+          <w:lang w:val="en-US"/>
+        </w:rPr>
+      </w:pPr>
       <w:proofErr w:type="gramStart"/>
       <w:r>
         <w:rPr>
           <w:rFonts w:cs="Arial"/>
           <w:lang w:val="en-US"/>
         </w:rPr>
-        <w:t>nearml</w:t>
-      </w:r>
-      <w:proofErr w:type="spellEnd"/>
-      <w:r>
-        <w:rPr>
-          <w:rFonts w:cs="Arial"/>
-          <w:lang w:val="en-US"/>
-        </w:rPr>
-        <w:t>(</w:t>
+        <w:t>nearml(</w:t>
       </w:r>
       <w:proofErr w:type="gramEnd"/>
       <m:oMath>
@@ -27971,22 +27935,7 @@
           <w:lang w:val="en-US"/>
         </w:rPr>
         <w:tab/>
-      </w:r>
-      <w:proofErr w:type="spellStart"/>
-      <w:r>
-        <w:rPr>
-          <w:rFonts w:cs="Arial"/>
-          <w:lang w:val="en-US"/>
-        </w:rPr>
-        <w:t>nearml</w:t>
-      </w:r>
-      <w:proofErr w:type="spellEnd"/>
-      <w:r>
-        <w:rPr>
-          <w:rFonts w:cs="Arial"/>
-          <w:lang w:val="en-US"/>
-        </w:rPr>
-        <w:t xml:space="preserve"> (</w:t>
+        <w:t>nearml (</w:t>
       </w:r>
       <m:oMath>
         <m:acc>
@@ -28770,8 +28719,8 @@
           <w:lang w:val="es-419"/>
         </w:rPr>
       </w:pPr>
-      <w:bookmarkStart w:id="78" w:name="_Ref76826614"/>
-      <w:bookmarkStart w:id="79" w:name="_Ref76826595"/>
+      <w:bookmarkStart w:id="79" w:name="_Ref76826614"/>
+      <w:bookmarkStart w:id="80" w:name="_Ref76826595"/>
       <w:r>
         <w:rPr>
           <w:rFonts w:ascii="Arial" w:hAnsi="Arial" w:cs="Arial"/>
@@ -28821,7 +28770,7 @@
         </w:rPr>
         <w:fldChar w:fldCharType="end"/>
       </w:r>
-      <w:bookmarkEnd w:id="78"/>
+      <w:bookmarkEnd w:id="79"/>
       <w:r>
         <w:rPr>
           <w:rFonts w:ascii="Arial" w:hAnsi="Arial" w:cs="Arial"/>
@@ -28848,7 +28797,7 @@
         </w:rPr>
         <w:t xml:space="preserve"> ML.</w:t>
       </w:r>
-      <w:bookmarkEnd w:id="79"/>
+      <w:bookmarkEnd w:id="80"/>
     </w:p>
     <w:p>
       <w:pPr>
@@ -28869,7 +28818,7 @@
           <w:bCs/>
         </w:rPr>
       </w:pPr>
-      <w:bookmarkStart w:id="80" w:name="_Toc79514894"/>
+      <w:bookmarkStart w:id="81" w:name="_Toc79514894"/>
       <w:r>
         <w:rPr>
           <w:rFonts w:cs="Arial"/>
@@ -28894,7 +28843,7 @@
         </w:rPr>
         <w:t xml:space="preserve"> Sistema SISO V2V</w:t>
       </w:r>
-      <w:bookmarkEnd w:id="80"/>
+      <w:bookmarkEnd w:id="81"/>
       <w:r>
         <w:rPr>
           <w:rFonts w:cs="Arial"/>
@@ -29164,8 +29113,8 @@
           <w:lang w:val="es-419"/>
         </w:rPr>
       </w:pPr>
-      <w:bookmarkStart w:id="81" w:name="_Ref76297532"/>
-      <w:bookmarkStart w:id="82" w:name="_Ref76987402"/>
+      <w:bookmarkStart w:id="82" w:name="_Ref76297532"/>
+      <w:bookmarkStart w:id="83" w:name="_Ref76987402"/>
       <w:r>
         <w:rPr>
           <w:rFonts w:ascii="Arial" w:hAnsi="Arial" w:cs="Arial"/>
@@ -29215,7 +29164,7 @@
         </w:rPr>
         <w:fldChar w:fldCharType="end"/>
       </w:r>
-      <w:bookmarkEnd w:id="81"/>
+      <w:bookmarkEnd w:id="82"/>
       <w:r>
         <w:rPr>
           <w:rFonts w:ascii="Arial" w:hAnsi="Arial" w:cs="Arial"/>
@@ -29224,7 +29173,7 @@
         </w:rPr>
         <w:t>. Sistema SISO V2V.</w:t>
       </w:r>
-      <w:bookmarkEnd w:id="82"/>
+      <w:bookmarkEnd w:id="83"/>
     </w:p>
     <w:p>
       <w:pPr>
@@ -30001,7 +29950,7 @@
           <w:bCs/>
         </w:rPr>
       </w:pPr>
-      <w:bookmarkStart w:id="83" w:name="_Toc79514895"/>
+      <w:bookmarkStart w:id="84" w:name="_Toc79514895"/>
       <w:r>
         <w:rPr>
           <w:rFonts w:cs="Arial"/>
@@ -30026,7 +29975,7 @@
         </w:rPr>
         <w:t xml:space="preserve"> Análisis de punto fijo</w:t>
       </w:r>
-      <w:bookmarkEnd w:id="83"/>
+      <w:bookmarkEnd w:id="84"/>
     </w:p>
     <w:p>
       <w:pPr>
@@ -30283,7 +30232,7 @@
           <w:lang w:val="es-419"/>
         </w:rPr>
       </w:pPr>
-      <w:bookmarkStart w:id="84" w:name="_Ref76927094"/>
+      <w:bookmarkStart w:id="85" w:name="_Ref76927094"/>
       <w:r>
         <w:rPr>
           <w:rFonts w:ascii="Arial" w:hAnsi="Arial" w:cs="Arial"/>
@@ -30333,7 +30282,7 @@
         </w:rPr>
         <w:fldChar w:fldCharType="end"/>
       </w:r>
-      <w:bookmarkEnd w:id="84"/>
+      <w:bookmarkEnd w:id="85"/>
       <w:r>
         <w:rPr>
           <w:rFonts w:ascii="Arial" w:hAnsi="Arial" w:cs="Arial"/>
@@ -31780,7 +31729,7 @@
           <w:lang w:val="es-419"/>
         </w:rPr>
       </w:pPr>
-      <w:bookmarkStart w:id="85" w:name="_Ref76939268"/>
+      <w:bookmarkStart w:id="86" w:name="_Ref76939268"/>
       <w:r>
         <w:rPr>
           <w:rFonts w:ascii="Arial" w:hAnsi="Arial" w:cs="Arial"/>
@@ -31830,7 +31779,7 @@
         </w:rPr>
         <w:fldChar w:fldCharType="end"/>
       </w:r>
-      <w:bookmarkEnd w:id="85"/>
+      <w:bookmarkEnd w:id="86"/>
       <w:r>
         <w:rPr>
           <w:rFonts w:ascii="Arial" w:hAnsi="Arial" w:cs="Arial"/>
@@ -31840,6 +31789,7 @@
         <w:t>. Porción de código en MATLAB.</w:t>
       </w:r>
     </w:p>
+    <w:bookmarkEnd w:id="75"/>
     <w:p>
       <w:pPr>
         <w:spacing w:line="360" w:lineRule="auto"/>
@@ -31866,7 +31816,7 @@
           <w:szCs w:val="24"/>
         </w:rPr>
       </w:pPr>
-      <w:bookmarkStart w:id="86" w:name="_Toc79514896"/>
+      <w:bookmarkStart w:id="87" w:name="_Toc79514896"/>
       <w:r>
         <w:rPr>
           <w:rFonts w:cs="Arial"/>
@@ -31895,7 +31845,7 @@
         </w:rPr>
         <w:t xml:space="preserve"> propuesta</w:t>
       </w:r>
-      <w:bookmarkEnd w:id="86"/>
+      <w:bookmarkEnd w:id="87"/>
     </w:p>
     <w:p>
       <w:pPr>
@@ -32067,7 +32017,7 @@
           <w:lang w:val="es-419"/>
         </w:rPr>
       </w:pPr>
-      <w:bookmarkStart w:id="87" w:name="_Toc79514897"/>
+      <w:bookmarkStart w:id="88" w:name="_Toc79514897"/>
       <w:r>
         <w:rPr>
           <w:rFonts w:cs="Arial"/>
@@ -32075,7 +32025,7 @@
         </w:rPr>
         <w:t>4.2.1 Parametrización</w:t>
       </w:r>
-      <w:bookmarkEnd w:id="87"/>
+      <w:bookmarkEnd w:id="88"/>
       <w:r>
         <w:rPr>
           <w:rFonts w:cs="Arial"/>
@@ -32182,7 +32132,7 @@
           <w:lang w:val="es-419"/>
         </w:rPr>
       </w:pPr>
-      <w:bookmarkStart w:id="88" w:name="_Ref76991957"/>
+      <w:bookmarkStart w:id="89" w:name="_Ref76991957"/>
       <w:r>
         <w:rPr>
           <w:rFonts w:ascii="Arial" w:hAnsi="Arial" w:cs="Arial"/>
@@ -32229,7 +32179,7 @@
         </w:rPr>
         <w:fldChar w:fldCharType="end"/>
       </w:r>
-      <w:bookmarkEnd w:id="88"/>
+      <w:bookmarkEnd w:id="89"/>
       <w:r>
         <w:rPr>
           <w:rFonts w:ascii="Arial" w:hAnsi="Arial" w:cs="Arial"/>
@@ -32718,7 +32668,7 @@
           <w:b/>
         </w:rPr>
       </w:pPr>
-      <w:bookmarkStart w:id="89" w:name="_Toc79514898"/>
+      <w:bookmarkStart w:id="90" w:name="_Toc79514898"/>
       <w:r>
         <w:rPr>
           <w:rFonts w:cs="Arial"/>
@@ -32740,7 +32690,7 @@
         </w:rPr>
         <w:t xml:space="preserve"> Nivel principal</w:t>
       </w:r>
-      <w:bookmarkEnd w:id="89"/>
+      <w:bookmarkEnd w:id="90"/>
     </w:p>
     <w:p>
       <w:pPr>
@@ -32954,7 +32904,7 @@
           <w:lang w:val="es-419"/>
         </w:rPr>
       </w:pPr>
-      <w:bookmarkStart w:id="90" w:name="_Ref76992603"/>
+      <w:bookmarkStart w:id="91" w:name="_Ref76992603"/>
       <w:r>
         <w:rPr>
           <w:rFonts w:ascii="Arial" w:hAnsi="Arial" w:cs="Arial"/>
@@ -33001,7 +32951,7 @@
         </w:rPr>
         <w:fldChar w:fldCharType="end"/>
       </w:r>
-      <w:bookmarkEnd w:id="90"/>
+      <w:bookmarkEnd w:id="91"/>
       <w:r>
         <w:rPr>
           <w:rFonts w:ascii="Arial" w:hAnsi="Arial" w:cs="Arial"/>
@@ -33050,7 +33000,7 @@
           <w:lang w:val="es-419"/>
         </w:rPr>
       </w:pPr>
-      <w:bookmarkStart w:id="91" w:name="_Ref76992904"/>
+      <w:bookmarkStart w:id="92" w:name="_Ref76992904"/>
       <w:r>
         <w:rPr>
           <w:rFonts w:ascii="Arial" w:hAnsi="Arial" w:cs="Arial"/>
@@ -33097,7 +33047,7 @@
         </w:rPr>
         <w:fldChar w:fldCharType="end"/>
       </w:r>
-      <w:bookmarkEnd w:id="91"/>
+      <w:bookmarkEnd w:id="92"/>
       <w:r>
         <w:rPr>
           <w:rFonts w:ascii="Arial" w:hAnsi="Arial" w:cs="Arial"/>
@@ -34405,7 +34355,7 @@
           <w:lang w:val="es-419"/>
         </w:rPr>
       </w:pPr>
-      <w:bookmarkStart w:id="92" w:name="_Ref79513240"/>
+      <w:bookmarkStart w:id="93" w:name="_Ref79513240"/>
       <w:r>
         <w:rPr>
           <w:rFonts w:ascii="Arial" w:hAnsi="Arial" w:cs="Arial"/>
@@ -34446,7 +34396,7 @@
         </w:rPr>
         <w:fldChar w:fldCharType="end"/>
       </w:r>
-      <w:bookmarkEnd w:id="92"/>
+      <w:bookmarkEnd w:id="93"/>
       <w:r>
         <w:rPr>
           <w:rFonts w:ascii="Arial" w:hAnsi="Arial" w:cs="Arial"/>
@@ -35127,7 +35077,7 @@
       </w:tr>
     </w:tbl>
     <w:p>
-      <w:bookmarkStart w:id="93" w:name="_Toc79514899"/>
+      <w:bookmarkStart w:id="94" w:name="_Toc79514899"/>
     </w:p>
     <w:p/>
     <w:p/>
@@ -35163,7 +35113,7 @@
         </w:rPr>
         <w:t xml:space="preserve"> Ordenador</w:t>
       </w:r>
-      <w:bookmarkEnd w:id="93"/>
+      <w:bookmarkEnd w:id="94"/>
     </w:p>
     <w:p>
       <w:pPr>
@@ -35520,7 +35470,7 @@
           <w:lang w:val="es-419"/>
         </w:rPr>
       </w:pPr>
-      <w:bookmarkStart w:id="94" w:name="_Ref79487668"/>
+      <w:bookmarkStart w:id="95" w:name="_Ref79487668"/>
       <w:r>
         <w:rPr>
           <w:rFonts w:ascii="Arial" w:hAnsi="Arial" w:cs="Arial"/>
@@ -35561,7 +35511,7 @@
         </w:rPr>
         <w:fldChar w:fldCharType="end"/>
       </w:r>
-      <w:bookmarkEnd w:id="94"/>
+      <w:bookmarkEnd w:id="95"/>
       <w:r>
         <w:rPr>
           <w:rFonts w:ascii="Arial" w:hAnsi="Arial" w:cs="Arial"/>
@@ -36717,7 +36667,7 @@
           <w:szCs w:val="24"/>
         </w:rPr>
       </w:pPr>
-      <w:bookmarkStart w:id="95" w:name="_Toc79514902"/>
+      <w:bookmarkStart w:id="96" w:name="_Toc79514902"/>
       <w:r>
         <w:rPr>
           <w:rFonts w:cs="Arial"/>
@@ -36734,7 +36684,7 @@
         </w:rPr>
         <w:t>APÍTULO V. RESULTADOS</w:t>
       </w:r>
-      <w:bookmarkEnd w:id="95"/>
+      <w:bookmarkEnd w:id="96"/>
     </w:p>
     <w:p>
       <w:pPr>
@@ -36752,7 +36702,7 @@
           <w:lang w:val="es-419"/>
         </w:rPr>
       </w:pPr>
-      <w:bookmarkStart w:id="96" w:name="_Toc79514903"/>
+      <w:bookmarkStart w:id="97" w:name="_Toc79514903"/>
       <w:r>
         <w:rPr>
           <w:rFonts w:cs="Arial"/>
@@ -36769,7 +36719,7 @@
         </w:rPr>
         <w:t>Síntesis</w:t>
       </w:r>
-      <w:bookmarkEnd w:id="96"/>
+      <w:bookmarkEnd w:id="97"/>
     </w:p>
     <w:p>
       <w:pPr>
@@ -36787,7 +36737,7 @@
           <w:lang w:val="es-419"/>
         </w:rPr>
       </w:pPr>
-      <w:bookmarkStart w:id="97" w:name="_Toc79514904"/>
+      <w:bookmarkStart w:id="98" w:name="_Toc79514904"/>
       <w:r>
         <w:rPr>
           <w:rFonts w:cs="Arial"/>
@@ -36796,7 +36746,7 @@
         </w:rPr>
         <w:t>5.2 Latencia</w:t>
       </w:r>
-      <w:bookmarkEnd w:id="97"/>
+      <w:bookmarkEnd w:id="98"/>
       <w:r>
         <w:rPr>
           <w:rFonts w:cs="Arial"/>
@@ -36822,7 +36772,7 @@
           <w:lang w:val="es-419"/>
         </w:rPr>
       </w:pPr>
-      <w:bookmarkStart w:id="98" w:name="_Toc79514905"/>
+      <w:bookmarkStart w:id="99" w:name="_Toc79514905"/>
       <w:r>
         <w:rPr>
           <w:rFonts w:cs="Arial"/>
@@ -36831,7 +36781,7 @@
         </w:rPr>
         <w:t>5.3 Verificación</w:t>
       </w:r>
-      <w:bookmarkEnd w:id="98"/>
+      <w:bookmarkEnd w:id="99"/>
       <w:r>
         <w:rPr>
           <w:rFonts w:cs="Arial"/>
@@ -36850,7 +36800,7 @@
           <w:szCs w:val="24"/>
         </w:rPr>
       </w:pPr>
-      <w:bookmarkStart w:id="99" w:name="_Toc79514906"/>
+      <w:bookmarkStart w:id="100" w:name="_Toc79514906"/>
       <w:r>
         <w:rPr>
           <w:rFonts w:cs="Arial"/>
@@ -36867,7 +36817,7 @@
         </w:rPr>
         <w:t>APÍTULO VI. CONCLUSIONES</w:t>
       </w:r>
-      <w:bookmarkEnd w:id="99"/>
+      <w:bookmarkEnd w:id="100"/>
     </w:p>
     <w:p>
       <w:pPr>
@@ -36969,9 +36919,9 @@
           <w:lang w:val="en-US"/>
         </w:rPr>
       </w:pPr>
-      <w:bookmarkStart w:id="100" w:name="_heading=h.up0w75asubyr" w:colFirst="0" w:colLast="0"/>
-      <w:bookmarkStart w:id="101" w:name="_Toc79514907"/>
-      <w:bookmarkEnd w:id="100"/>
+      <w:bookmarkStart w:id="101" w:name="_heading=h.up0w75asubyr" w:colFirst="0" w:colLast="0"/>
+      <w:bookmarkStart w:id="102" w:name="_Toc79514907"/>
+      <w:bookmarkEnd w:id="101"/>
       <w:proofErr w:type="spellStart"/>
       <w:r>
         <w:rPr>
@@ -36982,7 +36932,7 @@
         </w:rPr>
         <w:t>Bibliografía</w:t>
       </w:r>
-      <w:bookmarkEnd w:id="101"/>
+      <w:bookmarkEnd w:id="102"/>
       <w:proofErr w:type="spellEnd"/>
     </w:p>
     <w:p>
@@ -43024,28 +42974,28 @@
 </file>
 
 <file path=customXml/item1.xml><?xml version="1.0" encoding="utf-8"?>
+<b:Sources xmlns:b="http://schemas.openxmlformats.org/officeDocument/2006/bibliography" xmlns="http://schemas.openxmlformats.org/officeDocument/2006/bibliography" SelectedStyle="\APASixthEditionOfficeOnline.xsl" StyleName="APA" Version="6"/>
+</file>
+
+<file path=customXml/item2.xml><?xml version="1.0" encoding="utf-8"?>
 <go:gDocsCustomXmlDataStorage xmlns:go="http://customooxmlschemas.google.com/" xmlns:r="http://schemas.openxmlformats.org/officeDocument/2006/relationships">
   <go:docsCustomData xmlns:go="http://customooxmlschemas.google.com/" roundtripDataSignature="AMtx7mi3qws/No25BOzKXYd89+Cuk8LKdQ==">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</go:docsCustomData>
 </go:gDocsCustomXmlDataStorage>
 </file>
 
-<file path=customXml/item2.xml><?xml version="1.0" encoding="utf-8"?>
-<b:Sources xmlns:b="http://schemas.openxmlformats.org/officeDocument/2006/bibliography" xmlns="http://schemas.openxmlformats.org/officeDocument/2006/bibliography" SelectedStyle="\APASixthEditionOfficeOnline.xsl" StyleName="APA" Version="6"/>
+<file path=customXml/itemProps1.xml><?xml version="1.0" encoding="utf-8"?>
+<ds:datastoreItem xmlns:ds="http://schemas.openxmlformats.org/officeDocument/2006/customXml" ds:itemID="{9992EDFF-1A5F-474E-A2A8-E6B5BECFB014}">
+  <ds:schemaRefs>
+    <ds:schemaRef ds:uri="http://schemas.openxmlformats.org/officeDocument/2006/bibliography"/>
+  </ds:schemaRefs>
+</ds:datastoreItem>
 </file>
 
-<file path=customXml/itemProps1.xml><?xml version="1.0" encoding="utf-8"?>
+<file path=customXml/itemProps2.xml><?xml version="1.0" encoding="utf-8"?>
 <ds:datastoreItem xmlns:ds="http://schemas.openxmlformats.org/officeDocument/2006/customXml" ds:itemID="{11111111-1234-1234-1234-123412341234}">
   <ds:schemaRefs>
     <ds:schemaRef ds:uri="http://customooxmlschemas.google.com/"/>
     <ds:schemaRef ds:uri="http://schemas.openxmlformats.org/officeDocument/2006/relationships"/>
   </ds:schemaRefs>
 </ds:datastoreItem>
-</file>
-
-<file path=customXml/itemProps2.xml><?xml version="1.0" encoding="utf-8"?>
-<ds:datastoreItem xmlns:ds="http://schemas.openxmlformats.org/officeDocument/2006/customXml" ds:itemID="{9992EDFF-1A5F-474E-A2A8-E6B5BECFB014}">
-  <ds:schemaRefs>
-    <ds:schemaRef ds:uri="http://schemas.openxmlformats.org/officeDocument/2006/bibliography"/>
-  </ds:schemaRefs>
-</ds:datastoreItem>
 </file>